--- a/plan.docx
+++ b/plan.docx
@@ -218,7 +218,7 @@
     <w:p>
       <w:r>
         <w:pict w14:anchorId="746CAA7F">
-          <v:rect id="_x0000_i1049" style="width:0;height:1.5pt" o:hralign="center" o:hrstd="t" o:hr="t" fillcolor="#a0a0a0" stroked="f"/>
+          <v:rect id="_x0000_i1025" style="width:0;height:1.5pt" o:hralign="center" o:hrstd="t" o:hr="t" fillcolor="#a0a0a0" stroked="f"/>
         </w:pict>
       </w:r>
     </w:p>
@@ -331,15 +331,15 @@
         </w:numPr>
       </w:pPr>
       <w:r>
-        <w:t xml:space="preserve">Sur Windows : installer </w:t>
-      </w:r>
-      <w:proofErr w:type="spellStart"/>
-      <w:r>
-        <w:t>wmi_exporter</w:t>
-      </w:r>
-      <w:proofErr w:type="spellEnd"/>
-      <w:r>
-        <w:t xml:space="preserve"> via Ansible ou script PowerShell</w:t>
+        <w:t xml:space="preserve">Sur switch ou routeur : configurer </w:t>
+      </w:r>
+      <w:proofErr w:type="spellStart"/>
+      <w:r>
+        <w:t>snmp_exporter</w:t>
+      </w:r>
+      <w:proofErr w:type="spellEnd"/>
+      <w:r>
+        <w:t xml:space="preserve"> pour collecter les OID SNMP</w:t>
       </w:r>
     </w:p>
     <w:p>
@@ -350,15 +350,15 @@
         </w:numPr>
       </w:pPr>
       <w:r>
-        <w:t xml:space="preserve">Sur switch ou routeur : configurer </w:t>
-      </w:r>
-      <w:proofErr w:type="spellStart"/>
-      <w:r>
-        <w:t>snmp_exporter</w:t>
-      </w:r>
-      <w:proofErr w:type="spellEnd"/>
-      <w:r>
-        <w:t xml:space="preserve"> pour collecter les OID SNMP</w:t>
+        <w:t xml:space="preserve">Installer </w:t>
+      </w:r>
+      <w:proofErr w:type="spellStart"/>
+      <w:r>
+        <w:t>Prometheus</w:t>
+      </w:r>
+      <w:proofErr w:type="spellEnd"/>
+      <w:r>
+        <w:t xml:space="preserve"> sur une VM centrale</w:t>
       </w:r>
     </w:p>
     <w:p>
@@ -369,25 +369,6 @@
         </w:numPr>
       </w:pPr>
       <w:r>
-        <w:t xml:space="preserve">Installer </w:t>
-      </w:r>
-      <w:proofErr w:type="spellStart"/>
-      <w:r>
-        <w:t>Prometheus</w:t>
-      </w:r>
-      <w:proofErr w:type="spellEnd"/>
-      <w:r>
-        <w:t xml:space="preserve"> sur une VM centrale</w:t>
-      </w:r>
-    </w:p>
-    <w:p>
-      <w:pPr>
-        <w:numPr>
-          <w:ilvl w:val="0"/>
-          <w:numId w:val="2"/>
-        </w:numPr>
-      </w:pPr>
-      <w:r>
         <w:t xml:space="preserve">Configurer </w:t>
       </w:r>
       <w:proofErr w:type="spellStart"/>
@@ -420,7 +401,7 @@
     <w:p>
       <w:r>
         <w:pict w14:anchorId="07D5C912">
-          <v:rect id="_x0000_i1050" style="width:0;height:1.5pt" o:hralign="center" o:hrstd="t" o:hr="t" fillcolor="#a0a0a0" stroked="f"/>
+          <v:rect id="_x0000_i1026" style="width:0;height:1.5pt" o:hralign="center" o:hrstd="t" o:hr="t" fillcolor="#a0a0a0" stroked="f"/>
         </w:pict>
       </w:r>
     </w:p>
@@ -560,7 +541,6 @@
         </w:numPr>
       </w:pPr>
       <w:r>
-        <w:lastRenderedPageBreak/>
         <w:t xml:space="preserve">Installer </w:t>
       </w:r>
       <w:proofErr w:type="spellStart"/>
@@ -580,6 +560,7 @@
         </w:numPr>
       </w:pPr>
       <w:r>
+        <w:lastRenderedPageBreak/>
         <w:t>Lire les logs Windows Event</w:t>
       </w:r>
     </w:p>
@@ -656,7 +637,7 @@
     <w:p>
       <w:r>
         <w:pict w14:anchorId="2F8F5FA1">
-          <v:rect id="_x0000_i1051" style="width:0;height:1.5pt" o:hralign="center" o:hrstd="t" o:hr="t" fillcolor="#a0a0a0" stroked="f"/>
+          <v:rect id="_x0000_i1027" style="width:0;height:1.5pt" o:hralign="center" o:hrstd="t" o:hr="t" fillcolor="#a0a0a0" stroked="f"/>
         </w:pict>
       </w:r>
     </w:p>
@@ -905,7 +886,7 @@
     <w:p>
       <w:r>
         <w:pict w14:anchorId="2A545DC9">
-          <v:rect id="_x0000_i1052" style="width:0;height:1.5pt" o:hralign="center" o:hrstd="t" o:hr="t" fillcolor="#a0a0a0" stroked="f"/>
+          <v:rect id="_x0000_i1028" style="width:0;height:1.5pt" o:hralign="center" o:hrstd="t" o:hr="t" fillcolor="#a0a0a0" stroked="f"/>
         </w:pict>
       </w:r>
     </w:p>
@@ -1199,7 +1180,6 @@
       </w:pPr>
       <w:proofErr w:type="spellStart"/>
       <w:r>
-        <w:lastRenderedPageBreak/>
         <w:t>Elasticsearch</w:t>
       </w:r>
       <w:proofErr w:type="spellEnd"/>
@@ -1216,6 +1196,7 @@
       </w:pPr>
       <w:proofErr w:type="spellStart"/>
       <w:r>
+        <w:lastRenderedPageBreak/>
         <w:t>Angular</w:t>
       </w:r>
       <w:proofErr w:type="spellEnd"/>
@@ -2972,6 +2953,7 @@
   <w:style w:type="character" w:default="1" w:styleId="Policepardfaut">
     <w:name w:val="Default Paragraph Font"/>
     <w:uiPriority w:val="1"/>
+    <w:semiHidden/>
     <w:unhideWhenUsed/>
   </w:style>
   <w:style w:type="table" w:default="1" w:styleId="TableauNormal">
